--- a/Caddy installation and use guide.docx
+++ b/Caddy installation and use guide.docx
@@ -62,7 +62,6 @@
         <w:t>:</w:t>
       </w:r>
     </w:p>
-    <w:p/>
     <w:p>
       <w:pPr>
         <w:pStyle w:val="ListParagraph"/>
@@ -104,7 +103,34 @@
         <w:t>sudo apt install caddy</w:t>
       </w:r>
     </w:p>
-    <w:p/>
+    <w:p>
+      <w:pPr>
+        <w:rPr>
+          <w:lang w:val="en-US"/>
+        </w:rPr>
+      </w:pPr>
+      <w:r>
+        <w:rPr>
+          <w:lang w:val="en-US"/>
+        </w:rPr>
+        <w:t>*</w:t>
+      </w:r>
+      <w:r>
+        <w:rPr>
+          <w:lang w:val="en-US"/>
+        </w:rPr>
+        <w:t xml:space="preserve">Taken from: </w:t>
+      </w:r>
+      <w:hyperlink r:id="rId5" w:history="1">
+        <w:r>
+          <w:rPr>
+            <w:rStyle w:val="Hyperlink"/>
+            <w:lang w:val="en-US"/>
+          </w:rPr>
+          <w:t>https://caddyserver.com/docs/download</w:t>
+        </w:r>
+      </w:hyperlink>
+    </w:p>
     <w:p>
       <w:pPr>
         <w:rPr>
@@ -123,8 +149,22 @@
       </w:r>
     </w:p>
     <w:p>
-      <w:r>
-        <w:t xml:space="preserve">to run in http/1.1 open the terminal in the folder containing the index.html and </w:t>
+      <w:pPr>
+        <w:rPr>
+          <w:lang w:val="en-US"/>
+        </w:rPr>
+      </w:pPr>
+      <w:r>
+        <w:t>to run in http/1.1</w:t>
+      </w:r>
+      <w:r>
+        <w:rPr>
+          <w:lang w:val="en-US"/>
+        </w:rPr>
+        <w:t xml:space="preserve"> without encryption</w:t>
+      </w:r>
+      <w:r>
+        <w:t xml:space="preserve"> open the terminal in the folder containing the index.html and </w:t>
       </w:r>
       <w:r>
         <w:rPr>
@@ -136,7 +176,43 @@
         <w:t>: sudo caddy file-server</w:t>
       </w:r>
     </w:p>
-    <w:p/>
+    <w:p>
+      <w:pPr>
+        <w:rPr>
+          <w:lang w:val="en-US"/>
+        </w:rPr>
+      </w:pPr>
+      <w:r>
+        <w:rPr>
+          <w:lang w:val="en-US"/>
+        </w:rPr>
+        <w:t xml:space="preserve">to run http/1.1 with encryption use the same steps as HTTP/2 </w:t>
+      </w:r>
+      <w:r>
+        <w:rPr>
+          <w:lang w:val="en-US"/>
+        </w:rPr>
+        <w:t xml:space="preserve">shown below </w:t>
+      </w:r>
+      <w:r>
+        <w:rPr>
+          <w:lang w:val="en-US"/>
+        </w:rPr>
+        <w:t xml:space="preserve">and block </w:t>
+      </w:r>
+      <w:r>
+        <w:rPr>
+          <w:lang w:val="en-US"/>
+        </w:rPr>
+        <w:t>HTTP</w:t>
+      </w:r>
+      <w:r>
+        <w:rPr>
+          <w:lang w:val="en-US"/>
+        </w:rPr>
+        <w:t>/2 in the browser</w:t>
+      </w:r>
+    </w:p>
     <w:p>
       <w:pPr>
         <w:rPr>
@@ -296,7 +372,24 @@
           <w:bCs/>
           <w:u w:val="single"/>
         </w:rPr>
-        <w:t>to use HTTP/3 add the following above everything:</w:t>
+        <w:t>to use HTTP/3 add the following above everything</w:t>
+      </w:r>
+      <w:r>
+        <w:rPr>
+          <w:b/>
+          <w:bCs/>
+          <w:u w:val="single"/>
+          <w:lang w:val="en-US"/>
+        </w:rPr>
+        <w:t xml:space="preserve"> else in the Caddyfile</w:t>
+      </w:r>
+      <w:r>
+        <w:rPr>
+          <w:b/>
+          <w:bCs/>
+          <w:u w:val="single"/>
+        </w:rPr>
+        <w:t>:</w:t>
       </w:r>
     </w:p>
     <w:p>
@@ -326,10 +419,49 @@
         <w:t>the</w:t>
       </w:r>
       <w:r>
-        <w:t xml:space="preserve"> Caddyfile open the terminal in the folder with the index.html file and Caddyfile and use the command: sudo caddy run --watch</w:t>
-      </w:r>
-    </w:p>
-    <w:p/>
+        <w:t xml:space="preserve"> Caddyfile open the terminal in the folder </w:t>
+      </w:r>
+      <w:r>
+        <w:rPr>
+          <w:lang w:val="en-US"/>
+        </w:rPr>
+        <w:t>containing</w:t>
+      </w:r>
+      <w:r>
+        <w:t xml:space="preserve"> the index.html file and </w:t>
+      </w:r>
+      <w:r>
+        <w:rPr>
+          <w:lang w:val="en-US"/>
+        </w:rPr>
+        <w:t xml:space="preserve">the </w:t>
+      </w:r>
+      <w:r>
+        <w:t>Caddyfile</w:t>
+      </w:r>
+      <w:r>
+        <w:rPr>
+          <w:lang w:val="en-US"/>
+        </w:rPr>
+        <w:t xml:space="preserve"> document you created</w:t>
+      </w:r>
+      <w:r>
+        <w:t xml:space="preserve"> and use the command: sudo caddy run --watch</w:t>
+      </w:r>
+    </w:p>
+    <w:p>
+      <w:pPr>
+        <w:rPr>
+          <w:lang w:val="en-US"/>
+        </w:rPr>
+      </w:pPr>
+      <w:r>
+        <w:rPr>
+          <w:lang w:val="en-US"/>
+        </w:rPr>
+        <w:t>* stop the server by using sudo caddy stop</w:t>
+      </w:r>
+    </w:p>
     <w:p>
       <w:pPr>
         <w:rPr>
@@ -373,12 +505,34 @@
         <w:rPr>
           <w:lang w:val="en-US"/>
         </w:rPr>
-        <w:t xml:space="preserve"> as they are the default that are used</w:t>
-      </w:r>
-    </w:p>
-    <w:p>
-      <w:r>
-        <w:t>* http/1.1 uses port 80 (TCP)</w:t>
+        <w:t>.</w:t>
+      </w:r>
+    </w:p>
+    <w:p>
+      <w:pPr>
+        <w:rPr>
+          <w:lang w:val="en-US"/>
+        </w:rPr>
+      </w:pPr>
+      <w:r>
+        <w:rPr>
+          <w:lang w:val="en-US"/>
+        </w:rPr>
+        <w:t>* make sure to open the ports in the operating system firewall.</w:t>
+      </w:r>
+    </w:p>
+    <w:p>
+      <w:r>
+        <w:t>* http/1.1</w:t>
+      </w:r>
+      <w:r>
+        <w:rPr>
+          <w:lang w:val="en-US"/>
+        </w:rPr>
+        <w:t xml:space="preserve"> without encryption</w:t>
+      </w:r>
+      <w:r>
+        <w:t xml:space="preserve"> uses port 80 (TCP)</w:t>
       </w:r>
     </w:p>
     <w:p>
@@ -413,6 +567,12 @@
           <w:lang w:val="en-US"/>
         </w:rPr>
         <w:t>Quic (UDP)</w:t>
+      </w:r>
+      <w:r>
+        <w:rPr>
+          <w:lang w:val="en-US"/>
+        </w:rPr>
+        <w:t>.</w:t>
       </w:r>
     </w:p>
     <w:sectPr>
@@ -516,8 +676,238 @@
       </w:pPr>
     </w:lvl>
   </w:abstractNum>
+  <w:abstractNum w:abstractNumId="1" w15:restartNumberingAfterBreak="0">
+    <w:nsid w:val="622852A4"/>
+    <w:multiLevelType w:val="hybridMultilevel"/>
+    <w:tmpl w:val="D8105982"/>
+    <w:lvl w:ilvl="0" w:tplc="591A99FC">
+      <w:numFmt w:val="bullet"/>
+      <w:lvlText w:val=""/>
+      <w:lvlJc w:val="left"/>
+      <w:pPr>
+        <w:ind w:left="720" w:hanging="360"/>
+      </w:pPr>
+      <w:rPr>
+        <w:rFonts w:ascii="Symbol" w:eastAsiaTheme="minorHAnsi" w:hAnsi="Symbol" w:cstheme="minorBidi" w:hint="default"/>
+      </w:rPr>
+    </w:lvl>
+    <w:lvl w:ilvl="1" w:tplc="20000003" w:tentative="1">
+      <w:start w:val="1"/>
+      <w:numFmt w:val="bullet"/>
+      <w:lvlText w:val="o"/>
+      <w:lvlJc w:val="left"/>
+      <w:pPr>
+        <w:ind w:left="1440" w:hanging="360"/>
+      </w:pPr>
+      <w:rPr>
+        <w:rFonts w:ascii="Courier New" w:hAnsi="Courier New" w:cs="Courier New" w:hint="default"/>
+      </w:rPr>
+    </w:lvl>
+    <w:lvl w:ilvl="2" w:tplc="20000005" w:tentative="1">
+      <w:start w:val="1"/>
+      <w:numFmt w:val="bullet"/>
+      <w:lvlText w:val=""/>
+      <w:lvlJc w:val="left"/>
+      <w:pPr>
+        <w:ind w:left="2160" w:hanging="360"/>
+      </w:pPr>
+      <w:rPr>
+        <w:rFonts w:ascii="Wingdings" w:hAnsi="Wingdings" w:hint="default"/>
+      </w:rPr>
+    </w:lvl>
+    <w:lvl w:ilvl="3" w:tplc="20000001" w:tentative="1">
+      <w:start w:val="1"/>
+      <w:numFmt w:val="bullet"/>
+      <w:lvlText w:val=""/>
+      <w:lvlJc w:val="left"/>
+      <w:pPr>
+        <w:ind w:left="2880" w:hanging="360"/>
+      </w:pPr>
+      <w:rPr>
+        <w:rFonts w:ascii="Symbol" w:hAnsi="Symbol" w:hint="default"/>
+      </w:rPr>
+    </w:lvl>
+    <w:lvl w:ilvl="4" w:tplc="20000003" w:tentative="1">
+      <w:start w:val="1"/>
+      <w:numFmt w:val="bullet"/>
+      <w:lvlText w:val="o"/>
+      <w:lvlJc w:val="left"/>
+      <w:pPr>
+        <w:ind w:left="3600" w:hanging="360"/>
+      </w:pPr>
+      <w:rPr>
+        <w:rFonts w:ascii="Courier New" w:hAnsi="Courier New" w:cs="Courier New" w:hint="default"/>
+      </w:rPr>
+    </w:lvl>
+    <w:lvl w:ilvl="5" w:tplc="20000005" w:tentative="1">
+      <w:start w:val="1"/>
+      <w:numFmt w:val="bullet"/>
+      <w:lvlText w:val=""/>
+      <w:lvlJc w:val="left"/>
+      <w:pPr>
+        <w:ind w:left="4320" w:hanging="360"/>
+      </w:pPr>
+      <w:rPr>
+        <w:rFonts w:ascii="Wingdings" w:hAnsi="Wingdings" w:hint="default"/>
+      </w:rPr>
+    </w:lvl>
+    <w:lvl w:ilvl="6" w:tplc="20000001" w:tentative="1">
+      <w:start w:val="1"/>
+      <w:numFmt w:val="bullet"/>
+      <w:lvlText w:val=""/>
+      <w:lvlJc w:val="left"/>
+      <w:pPr>
+        <w:ind w:left="5040" w:hanging="360"/>
+      </w:pPr>
+      <w:rPr>
+        <w:rFonts w:ascii="Symbol" w:hAnsi="Symbol" w:hint="default"/>
+      </w:rPr>
+    </w:lvl>
+    <w:lvl w:ilvl="7" w:tplc="20000003" w:tentative="1">
+      <w:start w:val="1"/>
+      <w:numFmt w:val="bullet"/>
+      <w:lvlText w:val="o"/>
+      <w:lvlJc w:val="left"/>
+      <w:pPr>
+        <w:ind w:left="5760" w:hanging="360"/>
+      </w:pPr>
+      <w:rPr>
+        <w:rFonts w:ascii="Courier New" w:hAnsi="Courier New" w:cs="Courier New" w:hint="default"/>
+      </w:rPr>
+    </w:lvl>
+    <w:lvl w:ilvl="8" w:tplc="20000005" w:tentative="1">
+      <w:start w:val="1"/>
+      <w:numFmt w:val="bullet"/>
+      <w:lvlText w:val=""/>
+      <w:lvlJc w:val="left"/>
+      <w:pPr>
+        <w:ind w:left="6480" w:hanging="360"/>
+      </w:pPr>
+      <w:rPr>
+        <w:rFonts w:ascii="Wingdings" w:hAnsi="Wingdings" w:hint="default"/>
+      </w:rPr>
+    </w:lvl>
+  </w:abstractNum>
+  <w:abstractNum w:abstractNumId="2" w15:restartNumberingAfterBreak="0">
+    <w:nsid w:val="66D94DD6"/>
+    <w:multiLevelType w:val="hybridMultilevel"/>
+    <w:tmpl w:val="41305568"/>
+    <w:lvl w:ilvl="0" w:tplc="C69E28CA">
+      <w:numFmt w:val="bullet"/>
+      <w:lvlText w:val=""/>
+      <w:lvlJc w:val="left"/>
+      <w:pPr>
+        <w:ind w:left="720" w:hanging="360"/>
+      </w:pPr>
+      <w:rPr>
+        <w:rFonts w:ascii="Symbol" w:eastAsiaTheme="minorHAnsi" w:hAnsi="Symbol" w:cstheme="minorBidi" w:hint="default"/>
+      </w:rPr>
+    </w:lvl>
+    <w:lvl w:ilvl="1" w:tplc="20000003" w:tentative="1">
+      <w:start w:val="1"/>
+      <w:numFmt w:val="bullet"/>
+      <w:lvlText w:val="o"/>
+      <w:lvlJc w:val="left"/>
+      <w:pPr>
+        <w:ind w:left="1440" w:hanging="360"/>
+      </w:pPr>
+      <w:rPr>
+        <w:rFonts w:ascii="Courier New" w:hAnsi="Courier New" w:cs="Courier New" w:hint="default"/>
+      </w:rPr>
+    </w:lvl>
+    <w:lvl w:ilvl="2" w:tplc="20000005" w:tentative="1">
+      <w:start w:val="1"/>
+      <w:numFmt w:val="bullet"/>
+      <w:lvlText w:val=""/>
+      <w:lvlJc w:val="left"/>
+      <w:pPr>
+        <w:ind w:left="2160" w:hanging="360"/>
+      </w:pPr>
+      <w:rPr>
+        <w:rFonts w:ascii="Wingdings" w:hAnsi="Wingdings" w:hint="default"/>
+      </w:rPr>
+    </w:lvl>
+    <w:lvl w:ilvl="3" w:tplc="20000001" w:tentative="1">
+      <w:start w:val="1"/>
+      <w:numFmt w:val="bullet"/>
+      <w:lvlText w:val=""/>
+      <w:lvlJc w:val="left"/>
+      <w:pPr>
+        <w:ind w:left="2880" w:hanging="360"/>
+      </w:pPr>
+      <w:rPr>
+        <w:rFonts w:ascii="Symbol" w:hAnsi="Symbol" w:hint="default"/>
+      </w:rPr>
+    </w:lvl>
+    <w:lvl w:ilvl="4" w:tplc="20000003" w:tentative="1">
+      <w:start w:val="1"/>
+      <w:numFmt w:val="bullet"/>
+      <w:lvlText w:val="o"/>
+      <w:lvlJc w:val="left"/>
+      <w:pPr>
+        <w:ind w:left="3600" w:hanging="360"/>
+      </w:pPr>
+      <w:rPr>
+        <w:rFonts w:ascii="Courier New" w:hAnsi="Courier New" w:cs="Courier New" w:hint="default"/>
+      </w:rPr>
+    </w:lvl>
+    <w:lvl w:ilvl="5" w:tplc="20000005" w:tentative="1">
+      <w:start w:val="1"/>
+      <w:numFmt w:val="bullet"/>
+      <w:lvlText w:val=""/>
+      <w:lvlJc w:val="left"/>
+      <w:pPr>
+        <w:ind w:left="4320" w:hanging="360"/>
+      </w:pPr>
+      <w:rPr>
+        <w:rFonts w:ascii="Wingdings" w:hAnsi="Wingdings" w:hint="default"/>
+      </w:rPr>
+    </w:lvl>
+    <w:lvl w:ilvl="6" w:tplc="20000001" w:tentative="1">
+      <w:start w:val="1"/>
+      <w:numFmt w:val="bullet"/>
+      <w:lvlText w:val=""/>
+      <w:lvlJc w:val="left"/>
+      <w:pPr>
+        <w:ind w:left="5040" w:hanging="360"/>
+      </w:pPr>
+      <w:rPr>
+        <w:rFonts w:ascii="Symbol" w:hAnsi="Symbol" w:hint="default"/>
+      </w:rPr>
+    </w:lvl>
+    <w:lvl w:ilvl="7" w:tplc="20000003" w:tentative="1">
+      <w:start w:val="1"/>
+      <w:numFmt w:val="bullet"/>
+      <w:lvlText w:val="o"/>
+      <w:lvlJc w:val="left"/>
+      <w:pPr>
+        <w:ind w:left="5760" w:hanging="360"/>
+      </w:pPr>
+      <w:rPr>
+        <w:rFonts w:ascii="Courier New" w:hAnsi="Courier New" w:cs="Courier New" w:hint="default"/>
+      </w:rPr>
+    </w:lvl>
+    <w:lvl w:ilvl="8" w:tplc="20000005" w:tentative="1">
+      <w:start w:val="1"/>
+      <w:numFmt w:val="bullet"/>
+      <w:lvlText w:val=""/>
+      <w:lvlJc w:val="left"/>
+      <w:pPr>
+        <w:ind w:left="6480" w:hanging="360"/>
+      </w:pPr>
+      <w:rPr>
+        <w:rFonts w:ascii="Wingdings" w:hAnsi="Wingdings" w:hint="default"/>
+      </w:rPr>
+    </w:lvl>
+  </w:abstractNum>
   <w:num w:numId="1">
     <w:abstractNumId w:val="0"/>
+  </w:num>
+  <w:num w:numId="2">
+    <w:abstractNumId w:val="1"/>
+  </w:num>
+  <w:num w:numId="3">
+    <w:abstractNumId w:val="2"/>
   </w:num>
 </w:numbering>
 </file>
@@ -959,6 +1349,29 @@
       <w:contextualSpacing/>
     </w:pPr>
   </w:style>
+  <w:style w:type="character" w:styleId="Hyperlink">
+    <w:name w:val="Hyperlink"/>
+    <w:basedOn w:val="DefaultParagraphFont"/>
+    <w:uiPriority w:val="99"/>
+    <w:unhideWhenUsed/>
+    <w:rsid w:val="00D175D1"/>
+    <w:rPr>
+      <w:color w:val="0563C1" w:themeColor="hyperlink"/>
+      <w:u w:val="single"/>
+    </w:rPr>
+  </w:style>
+  <w:style w:type="character" w:styleId="UnresolvedMention">
+    <w:name w:val="Unresolved Mention"/>
+    <w:basedOn w:val="DefaultParagraphFont"/>
+    <w:uiPriority w:val="99"/>
+    <w:semiHidden/>
+    <w:unhideWhenUsed/>
+    <w:rsid w:val="00D175D1"/>
+    <w:rPr>
+      <w:color w:val="605E5C"/>
+      <w:shd w:val="clear" w:color="auto" w:fill="E1DFDD"/>
+    </w:rPr>
+  </w:style>
 </w:styles>
 </file>
 
